--- a/Commandes CLI pour web app Azure.docx
+++ b/Commandes CLI pour web app Azure.docx
@@ -1705,7 +1705,20 @@
         <w:rPr>
           <w:rFonts w:ascii="Calibri" w:hAnsi="Calibri" w:cs="Calibri"/>
         </w:rPr>
-        <w:t xml:space="preserve"> Spam-Simplon --</w:t>
+        <w:t xml:space="preserve"> </w:t>
+      </w:r>
+      <w:r>
+        <w:rPr>
+          <w:rFonts w:ascii="Calibri" w:hAnsi="Calibri" w:cs="Calibri"/>
+          <w:color w:val="FF0000"/>
+        </w:rPr>
+        <w:t>Spam-Simplon</w:t>
+      </w:r>
+      <w:r>
+        <w:rPr>
+          <w:rFonts w:ascii="Calibri" w:hAnsi="Calibri" w:cs="Calibri"/>
+        </w:rPr>
+        <w:t xml:space="preserve"> --</w:t>
       </w:r>
       <w:proofErr w:type="spellStart"/>
       <w:r>
